--- a/writeup.docx
+++ b/writeup.docx
@@ -3,18 +3,35 @@
 <w:document xmlns:wpc="http://schemas.microsoft.com/office/word/2010/wordprocessingCanvas" xmlns:cx="http://schemas.microsoft.com/office/drawing/2014/chartex" xmlns:cx1="http://schemas.microsoft.com/office/drawing/2015/9/8/chartex" xmlns:cx2="http://schemas.microsoft.com/office/drawing/2015/10/21/chartex" xmlns:cx3="http://schemas.microsoft.com/office/drawing/2016/5/9/chartex" xmlns:cx4="http://schemas.microsoft.com/office/drawing/2016/5/10/chartex" xmlns:cx5="http://schemas.microsoft.com/office/drawing/2016/5/11/chartex" xmlns:cx6="http://schemas.microsoft.com/office/drawing/2016/5/12/chartex" xmlns:cx7="http://schemas.microsoft.com/office/drawing/2016/5/13/chartex" xmlns:cx8="http://schemas.microsoft.com/office/drawing/2016/5/14/chartex" xmlns:mc="http://schemas.openxmlformats.org/markup-compatibility/2006" xmlns:aink="http://schemas.microsoft.com/office/drawing/2016/ink" xmlns:am3d="http://schemas.microsoft.com/office/drawing/2017/model3d" xmlns:o="urn:schemas-microsoft-com:office:office" xmlns:r="http://schemas.openxmlformats.org/officeDocument/2006/relationships" xmlns:m="http://schemas.openxmlformats.org/officeDocument/2006/math" xmlns:v="urn:schemas-microsoft-com:vml" xmlns:wp14="http://schemas.microsoft.com/office/word/2010/wordprocessingDrawing" xmlns:wp="http://schemas.openxmlformats.org/drawingml/2006/wordprocessingDrawing" xmlns:w10="urn:schemas-microsoft-com:office:word" xmlns:w="http://schemas.openxmlformats.org/wordprocessingml/2006/main" xmlns:w14="http://schemas.microsoft.com/office/word/2010/wordml" xmlns:w15="http://schemas.microsoft.com/office/word/2012/wordml" xmlns:w16cex="http://schemas.microsoft.com/office/word/2018/wordml/cex" xmlns:w16cid="http://schemas.microsoft.com/office/word/2016/wordml/cid" xmlns:w16="http://schemas.microsoft.com/office/word/2018/wordml" xmlns:w16se="http://schemas.microsoft.com/office/word/2015/wordml/symex" xmlns:wpg="http://schemas.microsoft.com/office/word/2010/wordprocessingGroup" xmlns:wpi="http://schemas.microsoft.com/office/word/2010/wordprocessingInk" xmlns:wne="http://schemas.microsoft.com/office/word/2006/wordml" xmlns:wps="http://schemas.microsoft.com/office/word/2010/wordprocessingShape" mc:Ignorable="w14 w15 w16se w16cid w16 w16cex wp14">
   <w:body>
     <w:p>
-      <w:r>
+      <w:pPr>
+        <w:rPr>
+          <w:rFonts w:ascii="Book Antiqua" w:hAnsi="Book Antiqua"/>
+        </w:rPr>
+      </w:pPr>
+      <w:r>
+        <w:rPr>
+          <w:rFonts w:ascii="Book Antiqua" w:hAnsi="Book Antiqua"/>
+        </w:rPr>
         <w:t>Chandler Gibson</w:t>
       </w:r>
     </w:p>
     <w:p>
-      <w:r>
+      <w:pPr>
+        <w:rPr>
+          <w:rFonts w:ascii="Book Antiqua" w:hAnsi="Book Antiqua"/>
+        </w:rPr>
+      </w:pPr>
+      <w:r>
+        <w:rPr>
+          <w:rFonts w:ascii="Book Antiqua" w:hAnsi="Book Antiqua"/>
+        </w:rPr>
         <w:t>Rizky Gamal</w:t>
       </w:r>
     </w:p>
     <w:p>
       <w:pPr>
         <w:rPr>
+          <w:rFonts w:ascii="Book Antiqua" w:hAnsi="Book Antiqua"/>
           <w:sz w:val="28"/>
           <w:szCs w:val="28"/>
           <w:u w:val="single"/>
@@ -22,6 +39,7 @@
       </w:pPr>
       <w:r>
         <w:rPr>
+          <w:rFonts w:ascii="Book Antiqua" w:hAnsi="Book Antiqua"/>
           <w:sz w:val="28"/>
           <w:szCs w:val="28"/>
           <w:u w:val="single"/>
@@ -32,136 +50,86 @@
     <w:p>
       <w:pPr>
         <w:rPr>
-          <w:sz w:val="28"/>
-          <w:szCs w:val="28"/>
-        </w:rPr>
-      </w:pPr>
-      <w:r>
-        <w:rPr>
-          <w:sz w:val="28"/>
-          <w:szCs w:val="28"/>
-        </w:rPr>
-        <w:t xml:space="preserve">From Kaggle, we found our two data sources.  One involved the Fuel Economy usage by Car Type, and the other being car sales in Norway, both of which were CSV files.  Using Pandas, </w:t>
-      </w:r>
-      <w:proofErr w:type="spellStart"/>
-      <w:r>
-        <w:rPr>
-          <w:sz w:val="28"/>
-          <w:szCs w:val="28"/>
-        </w:rPr>
-        <w:t>dataframes</w:t>
-      </w:r>
-      <w:proofErr w:type="spellEnd"/>
-      <w:r>
-        <w:rPr>
-          <w:sz w:val="28"/>
-          <w:szCs w:val="28"/>
-        </w:rPr>
-        <w:t xml:space="preserve"> were created from those csv’s, which were then exported as tables to </w:t>
-      </w:r>
-      <w:proofErr w:type="spellStart"/>
-      <w:r>
-        <w:rPr>
-          <w:sz w:val="28"/>
-          <w:szCs w:val="28"/>
-        </w:rPr>
-        <w:t>pgAdmin</w:t>
-      </w:r>
-      <w:proofErr w:type="spellEnd"/>
-      <w:r>
-        <w:rPr>
-          <w:sz w:val="28"/>
-          <w:szCs w:val="28"/>
-        </w:rPr>
-        <w:t xml:space="preserve"> 4.  </w:t>
+          <w:rFonts w:ascii="Book Antiqua" w:hAnsi="Book Antiqua"/>
+          <w:sz w:val="28"/>
+          <w:szCs w:val="28"/>
+        </w:rPr>
+      </w:pPr>
+      <w:r>
+        <w:rPr>
+          <w:rFonts w:ascii="Book Antiqua" w:hAnsi="Book Antiqua"/>
+          <w:sz w:val="28"/>
+          <w:szCs w:val="28"/>
+        </w:rPr>
+        <w:t xml:space="preserve">From Kaggle, we found our two data sources.  One involved the Fuel Economy usage by Car Type, and the other being car sales in Norway, both of which were CSV files.  Using Pandas, dataframes were created from those csv’s, which were then exported as tables to pgAdmin 4. </w:t>
       </w:r>
     </w:p>
     <w:p>
       <w:pPr>
         <w:rPr>
-          <w:sz w:val="28"/>
-          <w:szCs w:val="28"/>
+          <w:rFonts w:ascii="Book Antiqua" w:eastAsia="Times New Roman" w:hAnsi="Book Antiqua" w:cs="Arial"/>
+          <w:color w:val="0000FF"/>
+          <w:sz w:val="23"/>
+          <w:szCs w:val="23"/>
           <w:u w:val="single"/>
-        </w:rPr>
-      </w:pPr>
-      <w:r>
-        <w:rPr>
-          <w:sz w:val="28"/>
-          <w:szCs w:val="28"/>
-          <w:u w:val="single"/>
-        </w:rPr>
-        <w:t>Transform</w:t>
-      </w:r>
+          <w:shd w:val="clear" w:color="auto" w:fill="F8F8F8"/>
+        </w:rPr>
+      </w:pPr>
+      <w:r>
+        <w:rPr>
+          <w:rFonts w:ascii="Book Antiqua" w:hAnsi="Book Antiqua"/>
+          <w:sz w:val="28"/>
+          <w:szCs w:val="28"/>
+        </w:rPr>
+        <w:t xml:space="preserve">Sources: </w:t>
+      </w:r>
+      <w:hyperlink r:id="rId4" w:tgtFrame="_blank" w:history="1">
+        <w:r>
+          <w:rPr>
+            <w:rFonts w:ascii="Book Antiqua" w:eastAsia="Times New Roman" w:hAnsi="Book Antiqua" w:cs="Arial"/>
+            <w:color w:val="0000FF"/>
+            <w:sz w:val="23"/>
+            <w:szCs w:val="23"/>
+            <w:u w:val="single"/>
+            <w:shd w:val="clear" w:color="auto" w:fill="F8F8F8"/>
+          </w:rPr>
+          <w:t>https://www.kaggle.com/minaboulos/fuel-economy</w:t>
+        </w:r>
+      </w:hyperlink>
     </w:p>
     <w:p>
       <w:pPr>
         <w:rPr>
-          <w:sz w:val="28"/>
-          <w:szCs w:val="28"/>
-        </w:rPr>
-      </w:pPr>
-      <w:r>
-        <w:rPr>
-          <w:sz w:val="28"/>
-          <w:szCs w:val="28"/>
-        </w:rPr>
-        <w:t xml:space="preserve">Both datasets had a lot of duplicates that needed to get dropped in order </w:t>
-      </w:r>
-      <w:proofErr w:type="gramStart"/>
-      <w:r>
-        <w:rPr>
-          <w:sz w:val="28"/>
-          <w:szCs w:val="28"/>
-        </w:rPr>
-        <w:t xml:space="preserve">to  </w:t>
-      </w:r>
-      <w:r>
-        <w:rPr>
-          <w:sz w:val="28"/>
-          <w:szCs w:val="28"/>
-        </w:rPr>
-        <w:t>establish</w:t>
-      </w:r>
-      <w:proofErr w:type="gramEnd"/>
-      <w:r>
-        <w:rPr>
-          <w:sz w:val="28"/>
-          <w:szCs w:val="28"/>
-        </w:rPr>
-        <w:t xml:space="preserve"> the p</w:t>
-      </w:r>
-      <w:r>
-        <w:rPr>
-          <w:sz w:val="28"/>
-          <w:szCs w:val="28"/>
-        </w:rPr>
-        <w:t>rimary</w:t>
-      </w:r>
-      <w:r>
-        <w:rPr>
-          <w:sz w:val="28"/>
-          <w:szCs w:val="28"/>
-        </w:rPr>
-        <w:t xml:space="preserve"> keys.</w:t>
-      </w:r>
-      <w:r>
-        <w:rPr>
-          <w:sz w:val="28"/>
-          <w:szCs w:val="28"/>
-        </w:rPr>
-        <w:t xml:space="preserve">  For the fuel economy dataset, many columns were not necessary for the overall understanding of the dataset and were dropped.      A column that asked if the fuel economy score given ended up being good was added as an easy identifier for fuel economy.</w:t>
-      </w:r>
-      <w:r>
-        <w:rPr>
-          <w:sz w:val="28"/>
-          <w:szCs w:val="28"/>
-        </w:rPr>
-        <w:t xml:space="preserve">  For the Norway Sales dataset, a few columns were dropped for more relevant columns.  A new column scoring the sales rating of each car model was added to easily show how well a car had sold during that year.  </w:t>
+          <w:rFonts w:ascii="Book Antiqua" w:hAnsi="Book Antiqua"/>
+          <w:sz w:val="28"/>
+          <w:szCs w:val="28"/>
+        </w:rPr>
+      </w:pPr>
+      <w:hyperlink r:id="rId5" w:history="1">
+        <w:r>
+          <w:rPr>
+            <w:rStyle w:val="Hyperlink"/>
+            <w:rFonts w:ascii="Book Antiqua" w:eastAsia="Times New Roman" w:hAnsi="Book Antiqua" w:cs="Arial"/>
+            <w:sz w:val="23"/>
+            <w:szCs w:val="23"/>
+            <w:shd w:val="clear" w:color="auto" w:fill="F8F8F8"/>
+          </w:rPr>
+          <w:t>https://www.kaggle.com/dmi3kno/newcarsalesnorway?select=norway_new_car_sales_by_model.csv</w:t>
+        </w:r>
+      </w:hyperlink>
+      <w:r>
+        <w:rPr>
+          <w:rFonts w:ascii="Book Antiqua" w:hAnsi="Book Antiqua"/>
+          <w:sz w:val="28"/>
+          <w:szCs w:val="28"/>
+        </w:rPr>
+        <w:t xml:space="preserve"> </w:t>
       </w:r>
     </w:p>
     <w:p>
       <w:pPr>
         <w:rPr>
+          <w:rFonts w:ascii="Book Antiqua" w:hAnsi="Book Antiqua"/>
           <w:sz w:val="28"/>
           <w:szCs w:val="28"/>
           <w:u w:val="single"/>
@@ -169,22 +137,117 @@
       </w:pPr>
       <w:r>
         <w:rPr>
+          <w:rFonts w:ascii="Book Antiqua" w:hAnsi="Book Antiqua"/>
           <w:sz w:val="28"/>
           <w:szCs w:val="28"/>
           <w:u w:val="single"/>
         </w:rPr>
-        <w:t>Load</w:t>
+        <w:t>Transform</w:t>
       </w:r>
     </w:p>
     <w:p>
       <w:pPr>
         <w:rPr>
-          <w:sz w:val="28"/>
-          <w:szCs w:val="28"/>
-        </w:rPr>
-      </w:pPr>
-      <w:r>
-        <w:rPr>
+          <w:rFonts w:ascii="Book Antiqua" w:hAnsi="Book Antiqua"/>
+          <w:sz w:val="28"/>
+          <w:szCs w:val="28"/>
+        </w:rPr>
+      </w:pPr>
+      <w:r>
+        <w:rPr>
+          <w:rFonts w:ascii="Book Antiqua" w:hAnsi="Book Antiqua"/>
+          <w:sz w:val="28"/>
+          <w:szCs w:val="28"/>
+        </w:rPr>
+        <w:t xml:space="preserve">Both datasets had a lot of duplicates that needed to get dropped in order to  </w:t>
+      </w:r>
+      <w:r>
+        <w:rPr>
+          <w:rFonts w:ascii="Book Antiqua" w:hAnsi="Book Antiqua"/>
+          <w:sz w:val="28"/>
+          <w:szCs w:val="28"/>
+        </w:rPr>
+        <w:t>establish the primary keys.</w:t>
+      </w:r>
+      <w:r>
+        <w:rPr>
+          <w:rFonts w:ascii="Book Antiqua" w:hAnsi="Book Antiqua"/>
+          <w:sz w:val="28"/>
+          <w:szCs w:val="28"/>
+        </w:rPr>
+        <w:t xml:space="preserve">  For the fuel economy dataset, many columns were not necessary for the overall understanding of the dataset and were dropped.</w:t>
+      </w:r>
+      <w:r>
+        <w:rPr>
+          <w:rFonts w:ascii="Book Antiqua" w:hAnsi="Book Antiqua"/>
+          <w:sz w:val="28"/>
+          <w:szCs w:val="28"/>
+        </w:rPr>
+        <w:t xml:space="preserve">  </w:t>
+      </w:r>
+      <w:r>
+        <w:rPr>
+          <w:rFonts w:ascii="Book Antiqua" w:hAnsi="Book Antiqua"/>
+          <w:sz w:val="28"/>
+          <w:szCs w:val="28"/>
+        </w:rPr>
+        <w:t>A column that asked if the fuel economy score given ended up being good was added as an easy identifier for fuel economy.</w:t>
+      </w:r>
+      <w:r>
+        <w:rPr>
+          <w:rFonts w:ascii="Book Antiqua" w:hAnsi="Book Antiqua"/>
+          <w:sz w:val="28"/>
+          <w:szCs w:val="28"/>
+        </w:rPr>
+        <w:t xml:space="preserve">  Numerous duplicates were dropped in order to make way for the primary keys.  </w:t>
+      </w:r>
+      <w:r>
+        <w:rPr>
+          <w:rFonts w:ascii="Book Antiqua" w:hAnsi="Book Antiqua"/>
+          <w:sz w:val="28"/>
+          <w:szCs w:val="28"/>
+        </w:rPr>
+        <w:t xml:space="preserve">For the Norway Sales dataset, a few columns were dropped for more relevant columns.  A new column scoring the sales rating of each car model was added to easily show how well a car had sold during that year.  </w:t>
+      </w:r>
+      <w:r>
+        <w:rPr>
+          <w:rFonts w:ascii="Book Antiqua" w:hAnsi="Book Antiqua"/>
+          <w:sz w:val="28"/>
+          <w:szCs w:val="28"/>
+        </w:rPr>
+        <w:t xml:space="preserve">Hidden characters were found when encoding the csv into latin1, which were then cut out using .str.lstrip().  </w:t>
+      </w:r>
+    </w:p>
+    <w:p>
+      <w:pPr>
+        <w:rPr>
+          <w:rFonts w:ascii="Book Antiqua" w:hAnsi="Book Antiqua"/>
+          <w:sz w:val="28"/>
+          <w:szCs w:val="28"/>
+          <w:u w:val="single"/>
+        </w:rPr>
+      </w:pPr>
+      <w:r>
+        <w:rPr>
+          <w:rFonts w:ascii="Book Antiqua" w:hAnsi="Book Antiqua"/>
+          <w:sz w:val="28"/>
+          <w:szCs w:val="28"/>
+          <w:u w:val="single"/>
+        </w:rPr>
+        <w:t>Load</w:t>
+      </w:r>
+    </w:p>
+    <w:p>
+      <w:pPr>
+        <w:rPr>
+          <w:rFonts w:ascii="Book Antiqua" w:hAnsi="Book Antiqua"/>
+          <w:sz w:val="28"/>
+          <w:szCs w:val="28"/>
+        </w:rPr>
+      </w:pPr>
+      <w:r>
+        <w:rPr>
+          <w:rFonts w:ascii="Book Antiqua" w:hAnsi="Book Antiqua"/>
           <w:sz w:val="28"/>
           <w:szCs w:val="28"/>
         </w:rPr>
@@ -192,11 +255,28 @@
       </w:r>
       <w:r>
         <w:rPr>
-          <w:sz w:val="28"/>
-          <w:szCs w:val="28"/>
-        </w:rPr>
-        <w:t xml:space="preserve"> which made determining the keys easy.   With the datasets joined together, it showed primarily the Norway sales followed by the fuel economy score of each car that was graded on each car.  </w:t>
-      </w:r>
+          <w:rFonts w:ascii="Book Antiqua" w:hAnsi="Book Antiqua"/>
+          <w:sz w:val="28"/>
+          <w:szCs w:val="28"/>
+        </w:rPr>
+        <w:t xml:space="preserve"> which made determining the keys easy.   With the datasets joined together, it showed primarily the Norway sales followed by the fuel economy score of each car that was graded on each car.</w:t>
+      </w:r>
+      <w:r>
+        <w:rPr>
+          <w:rFonts w:ascii="Book Antiqua" w:hAnsi="Book Antiqua"/>
+          <w:sz w:val="28"/>
+          <w:szCs w:val="28"/>
+        </w:rPr>
+        <w:t xml:space="preserve">  The resulting table is set up for an analysis involving what car characteristics drive car sales in Norway and how they may evolve over time.  </w:t>
+      </w:r>
+    </w:p>
+    <w:p>
+      <w:pPr>
+        <w:rPr>
+          <w:sz w:val="28"/>
+          <w:szCs w:val="28"/>
+        </w:rPr>
+      </w:pPr>
     </w:p>
     <w:sectPr>
       <w:pgSz w:w="12240" w:h="15840"/>
@@ -643,6 +723,29 @@
       <w:spacing w:after="0" w:line="240" w:lineRule="auto"/>
     </w:pPr>
   </w:style>
+  <w:style w:type="character" w:styleId="Hyperlink">
+    <w:name w:val="Hyperlink"/>
+    <w:basedOn w:val="DefaultParagraphFont"/>
+    <w:uiPriority w:val="99"/>
+    <w:unhideWhenUsed/>
+    <w:rsid w:val="000172F3"/>
+    <w:rPr>
+      <w:color w:val="0563C1" w:themeColor="hyperlink"/>
+      <w:u w:val="single"/>
+    </w:rPr>
+  </w:style>
+  <w:style w:type="character" w:styleId="UnresolvedMention">
+    <w:name w:val="Unresolved Mention"/>
+    <w:basedOn w:val="DefaultParagraphFont"/>
+    <w:uiPriority w:val="99"/>
+    <w:semiHidden/>
+    <w:unhideWhenUsed/>
+    <w:rsid w:val="000172F3"/>
+    <w:rPr>
+      <w:color w:val="605E5C"/>
+      <w:shd w:val="clear" w:color="auto" w:fill="E1DFDD"/>
+    </w:rPr>
+  </w:style>
 </w:styles>
 </file>
 

--- a/writeup.docx
+++ b/writeup.docx
@@ -3,251 +3,188 @@
 <w:document xmlns:wpc="http://schemas.microsoft.com/office/word/2010/wordprocessingCanvas" xmlns:cx="http://schemas.microsoft.com/office/drawing/2014/chartex" xmlns:cx1="http://schemas.microsoft.com/office/drawing/2015/9/8/chartex" xmlns:cx2="http://schemas.microsoft.com/office/drawing/2015/10/21/chartex" xmlns:cx3="http://schemas.microsoft.com/office/drawing/2016/5/9/chartex" xmlns:cx4="http://schemas.microsoft.com/office/drawing/2016/5/10/chartex" xmlns:cx5="http://schemas.microsoft.com/office/drawing/2016/5/11/chartex" xmlns:cx6="http://schemas.microsoft.com/office/drawing/2016/5/12/chartex" xmlns:cx7="http://schemas.microsoft.com/office/drawing/2016/5/13/chartex" xmlns:cx8="http://schemas.microsoft.com/office/drawing/2016/5/14/chartex" xmlns:mc="http://schemas.openxmlformats.org/markup-compatibility/2006" xmlns:aink="http://schemas.microsoft.com/office/drawing/2016/ink" xmlns:am3d="http://schemas.microsoft.com/office/drawing/2017/model3d" xmlns:o="urn:schemas-microsoft-com:office:office" xmlns:r="http://schemas.openxmlformats.org/officeDocument/2006/relationships" xmlns:m="http://schemas.openxmlformats.org/officeDocument/2006/math" xmlns:v="urn:schemas-microsoft-com:vml" xmlns:wp14="http://schemas.microsoft.com/office/word/2010/wordprocessingDrawing" xmlns:wp="http://schemas.openxmlformats.org/drawingml/2006/wordprocessingDrawing" xmlns:w10="urn:schemas-microsoft-com:office:word" xmlns:w="http://schemas.openxmlformats.org/wordprocessingml/2006/main" xmlns:w14="http://schemas.microsoft.com/office/word/2010/wordml" xmlns:w15="http://schemas.microsoft.com/office/word/2012/wordml" xmlns:w16cex="http://schemas.microsoft.com/office/word/2018/wordml/cex" xmlns:w16cid="http://schemas.microsoft.com/office/word/2016/wordml/cid" xmlns:w16="http://schemas.microsoft.com/office/word/2018/wordml" xmlns:w16se="http://schemas.microsoft.com/office/word/2015/wordml/symex" xmlns:wpg="http://schemas.microsoft.com/office/word/2010/wordprocessingGroup" xmlns:wpi="http://schemas.microsoft.com/office/word/2010/wordprocessingInk" xmlns:wne="http://schemas.microsoft.com/office/word/2006/wordml" xmlns:wps="http://schemas.microsoft.com/office/word/2010/wordprocessingShape" mc:Ignorable="w14 w15 w16se w16cid w16 w16cex wp14">
   <w:body>
     <w:p>
-      <w:pPr>
-        <w:rPr>
-          <w:rFonts w:ascii="Book Antiqua" w:hAnsi="Book Antiqua"/>
-        </w:rPr>
-      </w:pPr>
-      <w:r>
-        <w:rPr>
-          <w:rFonts w:ascii="Book Antiqua" w:hAnsi="Book Antiqua"/>
-        </w:rPr>
+      <w:r>
         <w:t>Chandler Gibson</w:t>
+      </w:r>
+    </w:p>
+    <w:p>
+      <w:r>
+        <w:t>Rizky Gamal</w:t>
       </w:r>
     </w:p>
     <w:p>
       <w:pPr>
         <w:rPr>
-          <w:rFonts w:ascii="Book Antiqua" w:hAnsi="Book Antiqua"/>
+          <w:sz w:val="28"/>
+          <w:szCs w:val="28"/>
+          <w:u w:val="single"/>
         </w:rPr>
       </w:pPr>
       <w:r>
         <w:rPr>
-          <w:rFonts w:ascii="Book Antiqua" w:hAnsi="Book Antiqua"/>
-        </w:rPr>
-        <w:t>Rizky Gamal</w:t>
+          <w:sz w:val="28"/>
+          <w:szCs w:val="28"/>
+          <w:u w:val="single"/>
+        </w:rPr>
+        <w:t>Extract</w:t>
       </w:r>
     </w:p>
     <w:p>
       <w:pPr>
         <w:rPr>
-          <w:rFonts w:ascii="Book Antiqua" w:hAnsi="Book Antiqua"/>
-          <w:sz w:val="28"/>
-          <w:szCs w:val="28"/>
-          <w:u w:val="single"/>
+          <w:sz w:val="28"/>
+          <w:szCs w:val="28"/>
         </w:rPr>
       </w:pPr>
       <w:r>
         <w:rPr>
-          <w:rFonts w:ascii="Book Antiqua" w:hAnsi="Book Antiqua"/>
-          <w:sz w:val="28"/>
-          <w:szCs w:val="28"/>
-          <w:u w:val="single"/>
-        </w:rPr>
-        <w:t>Extract</w:t>
+          <w:sz w:val="28"/>
+          <w:szCs w:val="28"/>
+        </w:rPr>
+        <w:t xml:space="preserve">From Kaggle, we found our two data sources.  One involved the Fuel Economy usage by Car Type, and the other being car sales in Norway, both of which were CSV files.  Using Pandas, </w:t>
+      </w:r>
+      <w:proofErr w:type="spellStart"/>
+      <w:r>
+        <w:rPr>
+          <w:sz w:val="28"/>
+          <w:szCs w:val="28"/>
+        </w:rPr>
+        <w:t>dataframes</w:t>
+      </w:r>
+      <w:proofErr w:type="spellEnd"/>
+      <w:r>
+        <w:rPr>
+          <w:sz w:val="28"/>
+          <w:szCs w:val="28"/>
+        </w:rPr>
+        <w:t xml:space="preserve"> were created from those csv’s, which were then exported as tables to </w:t>
+      </w:r>
+      <w:proofErr w:type="spellStart"/>
+      <w:r>
+        <w:rPr>
+          <w:sz w:val="28"/>
+          <w:szCs w:val="28"/>
+        </w:rPr>
+        <w:t>pgAdmin</w:t>
+      </w:r>
+      <w:proofErr w:type="spellEnd"/>
+      <w:r>
+        <w:rPr>
+          <w:sz w:val="28"/>
+          <w:szCs w:val="28"/>
+        </w:rPr>
+        <w:t xml:space="preserve"> 4.  </w:t>
       </w:r>
     </w:p>
     <w:p>
       <w:pPr>
         <w:rPr>
-          <w:rFonts w:ascii="Book Antiqua" w:hAnsi="Book Antiqua"/>
-          <w:sz w:val="28"/>
-          <w:szCs w:val="28"/>
+          <w:sz w:val="28"/>
+          <w:szCs w:val="28"/>
+          <w:u w:val="single"/>
         </w:rPr>
       </w:pPr>
       <w:r>
         <w:rPr>
-          <w:rFonts w:ascii="Book Antiqua" w:hAnsi="Book Antiqua"/>
-          <w:sz w:val="28"/>
-          <w:szCs w:val="28"/>
-        </w:rPr>
-        <w:t xml:space="preserve">From Kaggle, we found our two data sources.  One involved the Fuel Economy usage by Car Type, and the other being car sales in Norway, both of which were CSV files.  Using Pandas, dataframes were created from those csv’s, which were then exported as tables to pgAdmin 4. </w:t>
+          <w:sz w:val="28"/>
+          <w:szCs w:val="28"/>
+          <w:u w:val="single"/>
+        </w:rPr>
+        <w:t>Transform</w:t>
       </w:r>
     </w:p>
     <w:p>
       <w:pPr>
         <w:rPr>
-          <w:rFonts w:ascii="Book Antiqua" w:eastAsia="Times New Roman" w:hAnsi="Book Antiqua" w:cs="Arial"/>
-          <w:color w:val="0000FF"/>
-          <w:sz w:val="23"/>
-          <w:szCs w:val="23"/>
-          <w:u w:val="single"/>
-          <w:shd w:val="clear" w:color="auto" w:fill="F8F8F8"/>
+          <w:sz w:val="28"/>
+          <w:szCs w:val="28"/>
         </w:rPr>
       </w:pPr>
       <w:r>
         <w:rPr>
-          <w:rFonts w:ascii="Book Antiqua" w:hAnsi="Book Antiqua"/>
-          <w:sz w:val="28"/>
-          <w:szCs w:val="28"/>
-        </w:rPr>
-        <w:t xml:space="preserve">Sources: </w:t>
-      </w:r>
-      <w:hyperlink r:id="rId4" w:tgtFrame="_blank" w:history="1">
-        <w:r>
-          <w:rPr>
-            <w:rFonts w:ascii="Book Antiqua" w:eastAsia="Times New Roman" w:hAnsi="Book Antiqua" w:cs="Arial"/>
-            <w:color w:val="0000FF"/>
-            <w:sz w:val="23"/>
-            <w:szCs w:val="23"/>
-            <w:u w:val="single"/>
-            <w:shd w:val="clear" w:color="auto" w:fill="F8F8F8"/>
-          </w:rPr>
-          <w:t>https://www.kaggle.com/minaboulos/fuel-economy</w:t>
-        </w:r>
-      </w:hyperlink>
+          <w:sz w:val="28"/>
+          <w:szCs w:val="28"/>
+        </w:rPr>
+        <w:t xml:space="preserve">Both datasets had a lot of duplicates that needed to get dropped in order </w:t>
+      </w:r>
+      <w:proofErr w:type="gramStart"/>
+      <w:r>
+        <w:rPr>
+          <w:sz w:val="28"/>
+          <w:szCs w:val="28"/>
+        </w:rPr>
+        <w:t xml:space="preserve">to  </w:t>
+      </w:r>
+      <w:r>
+        <w:rPr>
+          <w:sz w:val="28"/>
+          <w:szCs w:val="28"/>
+        </w:rPr>
+        <w:t>establish</w:t>
+      </w:r>
+      <w:proofErr w:type="gramEnd"/>
+      <w:r>
+        <w:rPr>
+          <w:sz w:val="28"/>
+          <w:szCs w:val="28"/>
+        </w:rPr>
+        <w:t xml:space="preserve"> the p</w:t>
+      </w:r>
+      <w:r>
+        <w:rPr>
+          <w:sz w:val="28"/>
+          <w:szCs w:val="28"/>
+        </w:rPr>
+        <w:t>rimary</w:t>
+      </w:r>
+      <w:r>
+        <w:rPr>
+          <w:sz w:val="28"/>
+          <w:szCs w:val="28"/>
+        </w:rPr>
+        <w:t xml:space="preserve"> keys.</w:t>
+      </w:r>
+      <w:r>
+        <w:rPr>
+          <w:sz w:val="28"/>
+          <w:szCs w:val="28"/>
+        </w:rPr>
+        <w:t xml:space="preserve">  For the fuel economy dataset, many columns were not necessary for the overall understanding of the dataset and were dropped.      A column that asked if the fuel economy score given ended up being good was added as an easy identifier for fuel economy.</w:t>
+      </w:r>
+      <w:r>
+        <w:rPr>
+          <w:sz w:val="28"/>
+          <w:szCs w:val="28"/>
+        </w:rPr>
+        <w:t xml:space="preserve">  For the Norway Sales dataset, a few columns were dropped for more relevant columns.  A new column scoring the sales rating of each car model was added to easily show how well a car had sold during that year.  </w:t>
+      </w:r>
     </w:p>
     <w:p>
       <w:pPr>
         <w:rPr>
-          <w:rFonts w:ascii="Book Antiqua" w:hAnsi="Book Antiqua"/>
-          <w:sz w:val="28"/>
-          <w:szCs w:val="28"/>
+          <w:sz w:val="28"/>
+          <w:szCs w:val="28"/>
+          <w:u w:val="single"/>
         </w:rPr>
       </w:pPr>
-      <w:hyperlink r:id="rId5" w:history="1">
-        <w:r>
-          <w:rPr>
-            <w:rStyle w:val="Hyperlink"/>
-            <w:rFonts w:ascii="Book Antiqua" w:eastAsia="Times New Roman" w:hAnsi="Book Antiqua" w:cs="Arial"/>
-            <w:sz w:val="23"/>
-            <w:szCs w:val="23"/>
-            <w:shd w:val="clear" w:color="auto" w:fill="F8F8F8"/>
-          </w:rPr>
-          <w:t>https://www.kaggle.com/dmi3kno/newcarsalesnorway?select=norway_new_car_sales_by_model.csv</w:t>
-        </w:r>
-      </w:hyperlink>
-      <w:r>
-        <w:rPr>
-          <w:rFonts w:ascii="Book Antiqua" w:hAnsi="Book Antiqua"/>
-          <w:sz w:val="28"/>
-          <w:szCs w:val="28"/>
-        </w:rPr>
-        <w:t xml:space="preserve"> </w:t>
+      <w:r>
+        <w:rPr>
+          <w:sz w:val="28"/>
+          <w:szCs w:val="28"/>
+          <w:u w:val="single"/>
+        </w:rPr>
+        <w:t>Load</w:t>
       </w:r>
     </w:p>
     <w:p>
       <w:pPr>
         <w:rPr>
-          <w:rFonts w:ascii="Book Antiqua" w:hAnsi="Book Antiqua"/>
-          <w:sz w:val="28"/>
-          <w:szCs w:val="28"/>
-          <w:u w:val="single"/>
+          <w:sz w:val="28"/>
+          <w:szCs w:val="28"/>
         </w:rPr>
       </w:pPr>
       <w:r>
         <w:rPr>
-          <w:rFonts w:ascii="Book Antiqua" w:hAnsi="Book Antiqua"/>
-          <w:sz w:val="28"/>
-          <w:szCs w:val="28"/>
-          <w:u w:val="single"/>
-        </w:rPr>
-        <w:t>Transform</w:t>
-      </w:r>
-    </w:p>
-    <w:p>
-      <w:pPr>
-        <w:rPr>
-          <w:rFonts w:ascii="Book Antiqua" w:hAnsi="Book Antiqua"/>
-          <w:sz w:val="28"/>
-          <w:szCs w:val="28"/>
-        </w:rPr>
-      </w:pPr>
-      <w:r>
-        <w:rPr>
-          <w:rFonts w:ascii="Book Antiqua" w:hAnsi="Book Antiqua"/>
-          <w:sz w:val="28"/>
-          <w:szCs w:val="28"/>
-        </w:rPr>
-        <w:t xml:space="preserve">Both datasets had a lot of duplicates that needed to get dropped in order to  </w:t>
-      </w:r>
-      <w:r>
-        <w:rPr>
-          <w:rFonts w:ascii="Book Antiqua" w:hAnsi="Book Antiqua"/>
-          <w:sz w:val="28"/>
-          <w:szCs w:val="28"/>
-        </w:rPr>
-        <w:t>establish the primary keys.</w:t>
-      </w:r>
-      <w:r>
-        <w:rPr>
-          <w:rFonts w:ascii="Book Antiqua" w:hAnsi="Book Antiqua"/>
-          <w:sz w:val="28"/>
-          <w:szCs w:val="28"/>
-        </w:rPr>
-        <w:t xml:space="preserve">  For the fuel economy dataset, many columns were not necessary for the overall understanding of the dataset and were dropped.</w:t>
-      </w:r>
-      <w:r>
-        <w:rPr>
-          <w:rFonts w:ascii="Book Antiqua" w:hAnsi="Book Antiqua"/>
-          <w:sz w:val="28"/>
-          <w:szCs w:val="28"/>
-        </w:rPr>
-        <w:t xml:space="preserve">  </w:t>
-      </w:r>
-      <w:r>
-        <w:rPr>
-          <w:rFonts w:ascii="Book Antiqua" w:hAnsi="Book Antiqua"/>
-          <w:sz w:val="28"/>
-          <w:szCs w:val="28"/>
-        </w:rPr>
-        <w:t>A column that asked if the fuel economy score given ended up being good was added as an easy identifier for fuel economy.</w:t>
-      </w:r>
-      <w:r>
-        <w:rPr>
-          <w:rFonts w:ascii="Book Antiqua" w:hAnsi="Book Antiqua"/>
-          <w:sz w:val="28"/>
-          <w:szCs w:val="28"/>
-        </w:rPr>
-        <w:t xml:space="preserve">  Numerous duplicates were dropped in order to make way for the primary keys.  </w:t>
-      </w:r>
-      <w:r>
-        <w:rPr>
-          <w:rFonts w:ascii="Book Antiqua" w:hAnsi="Book Antiqua"/>
-          <w:sz w:val="28"/>
-          <w:szCs w:val="28"/>
-        </w:rPr>
-        <w:t xml:space="preserve">For the Norway Sales dataset, a few columns were dropped for more relevant columns.  A new column scoring the sales rating of each car model was added to easily show how well a car had sold during that year.  </w:t>
-      </w:r>
-      <w:r>
-        <w:rPr>
-          <w:rFonts w:ascii="Book Antiqua" w:hAnsi="Book Antiqua"/>
-          <w:sz w:val="28"/>
-          <w:szCs w:val="28"/>
-        </w:rPr>
-        <w:t xml:space="preserve">Hidden characters were found when encoding the csv into latin1, which were then cut out using .str.lstrip().  </w:t>
-      </w:r>
-    </w:p>
-    <w:p>
-      <w:pPr>
-        <w:rPr>
-          <w:rFonts w:ascii="Book Antiqua" w:hAnsi="Book Antiqua"/>
-          <w:sz w:val="28"/>
-          <w:szCs w:val="28"/>
-          <w:u w:val="single"/>
-        </w:rPr>
-      </w:pPr>
-      <w:r>
-        <w:rPr>
-          <w:rFonts w:ascii="Book Antiqua" w:hAnsi="Book Antiqua"/>
-          <w:sz w:val="28"/>
-          <w:szCs w:val="28"/>
-          <w:u w:val="single"/>
-        </w:rPr>
-        <w:t>Load</w:t>
-      </w:r>
-    </w:p>
-    <w:p>
-      <w:pPr>
-        <w:rPr>
-          <w:rFonts w:ascii="Book Antiqua" w:hAnsi="Book Antiqua"/>
-          <w:sz w:val="28"/>
-          <w:szCs w:val="28"/>
-        </w:rPr>
-      </w:pPr>
-      <w:r>
-        <w:rPr>
-          <w:rFonts w:ascii="Book Antiqua" w:hAnsi="Book Antiqua"/>
           <w:sz w:val="28"/>
           <w:szCs w:val="28"/>
         </w:rPr>
@@ -255,28 +192,11 @@
       </w:r>
       <w:r>
         <w:rPr>
-          <w:rFonts w:ascii="Book Antiqua" w:hAnsi="Book Antiqua"/>
-          <w:sz w:val="28"/>
-          <w:szCs w:val="28"/>
-        </w:rPr>
-        <w:t xml:space="preserve"> which made determining the keys easy.   With the datasets joined together, it showed primarily the Norway sales followed by the fuel economy score of each car that was graded on each car.</w:t>
-      </w:r>
-      <w:r>
-        <w:rPr>
-          <w:rFonts w:ascii="Book Antiqua" w:hAnsi="Book Antiqua"/>
-          <w:sz w:val="28"/>
-          <w:szCs w:val="28"/>
-        </w:rPr>
-        <w:t xml:space="preserve">  The resulting table is set up for an analysis involving what car characteristics drive car sales in Norway and how they may evolve over time.  </w:t>
-      </w:r>
-    </w:p>
-    <w:p>
-      <w:pPr>
-        <w:rPr>
-          <w:sz w:val="28"/>
-          <w:szCs w:val="28"/>
-        </w:rPr>
-      </w:pPr>
+          <w:sz w:val="28"/>
+          <w:szCs w:val="28"/>
+        </w:rPr>
+        <w:t xml:space="preserve"> which made determining the keys easy.   With the datasets joined together, it showed primarily the Norway sales followed by the fuel economy score of each car that was graded on each car.  </w:t>
+      </w:r>
     </w:p>
     <w:sectPr>
       <w:pgSz w:w="12240" w:h="15840"/>
@@ -723,29 +643,6 @@
       <w:spacing w:after="0" w:line="240" w:lineRule="auto"/>
     </w:pPr>
   </w:style>
-  <w:style w:type="character" w:styleId="Hyperlink">
-    <w:name w:val="Hyperlink"/>
-    <w:basedOn w:val="DefaultParagraphFont"/>
-    <w:uiPriority w:val="99"/>
-    <w:unhideWhenUsed/>
-    <w:rsid w:val="000172F3"/>
-    <w:rPr>
-      <w:color w:val="0563C1" w:themeColor="hyperlink"/>
-      <w:u w:val="single"/>
-    </w:rPr>
-  </w:style>
-  <w:style w:type="character" w:styleId="UnresolvedMention">
-    <w:name w:val="Unresolved Mention"/>
-    <w:basedOn w:val="DefaultParagraphFont"/>
-    <w:uiPriority w:val="99"/>
-    <w:semiHidden/>
-    <w:unhideWhenUsed/>
-    <w:rsid w:val="000172F3"/>
-    <w:rPr>
-      <w:color w:val="605E5C"/>
-      <w:shd w:val="clear" w:color="auto" w:fill="E1DFDD"/>
-    </w:rPr>
-  </w:style>
 </w:styles>
 </file>
 
